--- a/LectureHandouts/Day1Handouts/Day1LectureHandouts2024.docx
+++ b/LectureHandouts/Day1Handouts/Day1LectureHandouts2024.docx
@@ -306,6 +306,21 @@
       </w:tr>
     </w:tbl>
     <w:p/>
+    <w:p>
+      <w:pPr>
+        <w:widowControl/>
+        <w:overflowPunct/>
+      </w:pPr>
+      <w:r>
+        <w:br w:type="page"/>
+      </w:r>
+    </w:p>
+    <w:p>
+      <w:r>
+        <w:lastRenderedPageBreak/>
+        <w:t>A mistake should be your teacher, not your attacker - Anonymous</w:t>
+      </w:r>
+    </w:p>
     <w:sectPr>
       <w:pgSz w:w="12240" w:h="15840"/>
       <w:pgMar w:top="720" w:right="720" w:bottom="720" w:left="720" w:header="0" w:footer="0" w:gutter="0"/>
